--- a/Project_fileWord/บทที่1/(หน้าปก)เว็บแอพพลิเคชั่นแบบคำร้องสำหรับนักศึกษา.docx
+++ b/Project_fileWord/บทที่1/(หน้าปก)เว็บแอพพลิเคชั่นแบบคำร้องสำหรับนักศึกษา.docx
@@ -1,6 +1,6 @@
 
 <file path=word/document.xml><?xml version="1.0" encoding="utf-8"?>
-<w:document xmlns:wpc="http://schemas.microsoft.com/office/word/2010/wordprocessingCanvas" xmlns:cx="http://schemas.microsoft.com/office/drawing/2014/chartex" xmlns:mc="http://schemas.openxmlformats.org/markup-compatibility/2006" xmlns:o="urn:schemas-microsoft-com:office:office" xmlns:r="http://schemas.openxmlformats.org/officeDocument/2006/relationships" xmlns:m="http://schemas.openxmlformats.org/officeDocument/2006/math" xmlns:v="urn:schemas-microsoft-com:vml" xmlns:wp14="http://schemas.microsoft.com/office/word/2010/wordprocessingDrawing" xmlns:wp="http://schemas.openxmlformats.org/drawingml/2006/wordprocessingDrawing" xmlns:w10="urn:schemas-microsoft-com:office:word" xmlns:w="http://schemas.openxmlformats.org/wordprocessingml/2006/main" xmlns:w14="http://schemas.microsoft.com/office/word/2010/wordml" xmlns:w15="http://schemas.microsoft.com/office/word/2012/wordml" xmlns:w16se="http://schemas.microsoft.com/office/word/2015/wordml/symex" xmlns:wpg="http://schemas.microsoft.com/office/word/2010/wordprocessingGroup" xmlns:wpi="http://schemas.microsoft.com/office/word/2010/wordprocessingInk" xmlns:wne="http://schemas.microsoft.com/office/word/2006/wordml" xmlns:wps="http://schemas.microsoft.com/office/word/2010/wordprocessingShape" mc:Ignorable="w14 w15 w16se wp14">
+<w:document xmlns:wpc="http://schemas.microsoft.com/office/word/2010/wordprocessingCanvas" xmlns:cx="http://schemas.microsoft.com/office/drawing/2014/chartex" xmlns:cx1="http://schemas.microsoft.com/office/drawing/2015/9/8/chartex" xmlns:cx2="http://schemas.microsoft.com/office/drawing/2015/10/21/chartex" xmlns:cx3="http://schemas.microsoft.com/office/drawing/2016/5/9/chartex" xmlns:cx4="http://schemas.microsoft.com/office/drawing/2016/5/10/chartex" xmlns:cx5="http://schemas.microsoft.com/office/drawing/2016/5/11/chartex" xmlns:cx6="http://schemas.microsoft.com/office/drawing/2016/5/12/chartex" xmlns:cx7="http://schemas.microsoft.com/office/drawing/2016/5/13/chartex" xmlns:cx8="http://schemas.microsoft.com/office/drawing/2016/5/14/chartex" xmlns:mc="http://schemas.openxmlformats.org/markup-compatibility/2006" xmlns:aink="http://schemas.microsoft.com/office/drawing/2016/ink" xmlns:am3d="http://schemas.microsoft.com/office/drawing/2017/model3d" xmlns:o="urn:schemas-microsoft-com:office:office" xmlns:r="http://schemas.openxmlformats.org/officeDocument/2006/relationships" xmlns:m="http://schemas.openxmlformats.org/officeDocument/2006/math" xmlns:v="urn:schemas-microsoft-com:vml" xmlns:wp14="http://schemas.microsoft.com/office/word/2010/wordprocessingDrawing" xmlns:wp="http://schemas.openxmlformats.org/drawingml/2006/wordprocessingDrawing" xmlns:w10="urn:schemas-microsoft-com:office:word" xmlns:w="http://schemas.openxmlformats.org/wordprocessingml/2006/main" xmlns:w14="http://schemas.microsoft.com/office/word/2010/wordml" xmlns:w15="http://schemas.microsoft.com/office/word/2012/wordml" xmlns:w16cex="http://schemas.microsoft.com/office/word/2018/wordml/cex" xmlns:w16cid="http://schemas.microsoft.com/office/word/2016/wordml/cid" xmlns:w16="http://schemas.microsoft.com/office/word/2018/wordml" xmlns:w16se="http://schemas.microsoft.com/office/word/2015/wordml/symex" xmlns:wpg="http://schemas.microsoft.com/office/word/2010/wordprocessingGroup" xmlns:wpi="http://schemas.microsoft.com/office/word/2010/wordprocessingInk" xmlns:wne="http://schemas.microsoft.com/office/word/2006/wordml" xmlns:wps="http://schemas.microsoft.com/office/word/2010/wordprocessingShape" mc:Ignorable="w14 w15 w16se w16cid w16 w16cex wp14">
   <w:body>
     <w:p>
       <w:pPr>
@@ -23,7 +23,7 @@
           <w:szCs w:val="36"/>
         </w:rPr>
         <w:drawing>
-          <wp:anchor distT="0" distB="0" distL="114300" distR="114300" simplePos="0" relativeHeight="251659264" behindDoc="0" locked="0" layoutInCell="1" allowOverlap="1" wp14:anchorId="2975C868" wp14:editId="269613CD">
+          <wp:anchor distT="0" distB="0" distL="114300" distR="114300" simplePos="0" relativeHeight="251659264" behindDoc="0" locked="0" layoutInCell="1" allowOverlap="1" wp14:anchorId="7E76E973" wp14:editId="32E6D8BD">
             <wp:simplePos x="0" y="0"/>
             <wp:positionH relativeFrom="column">
               <wp:posOffset>2160574</wp:posOffset>
@@ -139,7 +139,7 @@
     </w:p>
     <w:p>
       <w:pPr>
-        <w:pStyle w:val="Heading8"/>
+        <w:pStyle w:val="8"/>
         <w:rPr>
           <w:rFonts w:ascii="TH SarabunPSK" w:hAnsi="TH SarabunPSK" w:cs="TH SarabunPSK"/>
           <w:sz w:val="40"/>
@@ -150,7 +150,7 @@
       <w:hyperlink r:id="rId5" w:history="1">
         <w:r>
           <w:rPr>
-            <w:rStyle w:val="Hyperlink"/>
+            <w:rStyle w:val="a3"/>
             <w:rFonts w:ascii="TH SarabunPSK" w:hAnsi="TH SarabunPSK" w:cs="TH SarabunPSK"/>
             <w:color w:val="auto"/>
             <w:sz w:val="40"/>
@@ -173,7 +173,7 @@
     </w:p>
     <w:p>
       <w:pPr>
-        <w:pStyle w:val="Heading8"/>
+        <w:pStyle w:val="8"/>
         <w:rPr>
           <w:rFonts w:ascii="TH Sarabun New" w:hAnsi="TH Sarabun New" w:cs="TH Sarabun New"/>
           <w:b w:val="0"/>
@@ -217,8 +217,6 @@
           <w:szCs w:val="40"/>
         </w:rPr>
       </w:pPr>
-      <w:bookmarkStart w:id="0" w:name="_GoBack"/>
-      <w:bookmarkEnd w:id="0"/>
     </w:p>
     <w:p>
       <w:pPr>
@@ -562,34 +560,44 @@
         <w:ind w:right="-334"/>
         <w:jc w:val="center"/>
         <w:rPr>
+          <w:rFonts w:ascii="TH Sarabun New" w:hAnsi="TH Sarabun New" w:cs="TH Sarabun New"/>
+          <w:b/>
+          <w:bCs/>
+          <w:sz w:val="32"/>
+          <w:szCs w:val="32"/>
+        </w:rPr>
+      </w:pPr>
+      <w:r>
+        <w:rPr>
+          <w:rFonts w:ascii="TH Sarabun New" w:hAnsi="TH Sarabun New" w:cs="TH Sarabun New"/>
+          <w:b/>
+          <w:bCs/>
+          <w:sz w:val="36"/>
+          <w:szCs w:val="36"/>
+          <w:cs/>
+        </w:rPr>
+        <w:t>ปีการศึกษา 25</w:t>
+      </w:r>
+      <w:r>
+        <w:rPr>
           <w:rFonts w:ascii="TH Sarabun New" w:hAnsi="TH Sarabun New" w:cs="TH Sarabun New" w:hint="cs"/>
           <w:b/>
           <w:bCs/>
           <w:sz w:val="36"/>
           <w:szCs w:val="36"/>
-        </w:rPr>
-      </w:pPr>
-      <w:r>
-        <w:rPr>
-          <w:rFonts w:ascii="TH Sarabun New" w:hAnsi="TH Sarabun New" w:cs="TH Sarabun New"/>
-          <w:b/>
-          <w:bCs/>
-          <w:sz w:val="36"/>
-          <w:szCs w:val="36"/>
-          <w:cs/>
-        </w:rPr>
-        <w:t>ปีการศึกษา 25</w:t>
-      </w:r>
-      <w:r>
-        <w:rPr>
-          <w:rFonts w:ascii="TH Sarabun New" w:hAnsi="TH Sarabun New" w:cs="TH Sarabun New" w:hint="cs"/>
-          <w:b/>
-          <w:bCs/>
-          <w:sz w:val="36"/>
-          <w:szCs w:val="36"/>
-          <w:cs/>
-        </w:rPr>
-        <w:t>61</w:t>
+          <w:cs/>
+        </w:rPr>
+        <w:t>6</w:t>
+      </w:r>
+      <w:r>
+        <w:rPr>
+          <w:rFonts w:ascii="TH Sarabun New" w:hAnsi="TH Sarabun New" w:cs="TH Sarabun New"/>
+          <w:b/>
+          <w:bCs/>
+          <w:sz w:val="32"/>
+          <w:szCs w:val="32"/>
+        </w:rPr>
+        <w:t>2</w:t>
       </w:r>
     </w:p>
     <w:sectPr>
@@ -603,7 +611,7 @@
 </file>
 
 <file path=word/styles.xml><?xml version="1.0" encoding="utf-8"?>
-<w:styles xmlns:mc="http://schemas.openxmlformats.org/markup-compatibility/2006" xmlns:r="http://schemas.openxmlformats.org/officeDocument/2006/relationships" xmlns:w="http://schemas.openxmlformats.org/wordprocessingml/2006/main" xmlns:w14="http://schemas.microsoft.com/office/word/2010/wordml" xmlns:w15="http://schemas.microsoft.com/office/word/2012/wordml" xmlns:w16se="http://schemas.microsoft.com/office/word/2015/wordml/symex" mc:Ignorable="w14 w15 w16se">
+<w:styles xmlns:mc="http://schemas.openxmlformats.org/markup-compatibility/2006" xmlns:r="http://schemas.openxmlformats.org/officeDocument/2006/relationships" xmlns:w="http://schemas.openxmlformats.org/wordprocessingml/2006/main" xmlns:w14="http://schemas.microsoft.com/office/word/2010/wordml" xmlns:w15="http://schemas.microsoft.com/office/word/2012/wordml" xmlns:w16cex="http://schemas.microsoft.com/office/word/2018/wordml/cex" xmlns:w16cid="http://schemas.microsoft.com/office/word/2016/wordml/cid" xmlns:w16="http://schemas.microsoft.com/office/word/2018/wordml" xmlns:w16se="http://schemas.microsoft.com/office/word/2015/wordml/symex" mc:Ignorable="w14 w15 w16se w16cid w16 w16cex">
   <w:docDefaults>
     <w:rPrDefault>
       <w:rPr>
@@ -619,7 +627,7 @@
       </w:pPr>
     </w:pPrDefault>
   </w:docDefaults>
-  <w:latentStyles w:defLockedState="0" w:defUIPriority="99" w:defSemiHidden="0" w:defUnhideWhenUsed="0" w:defQFormat="0" w:count="371">
+  <w:latentStyles w:defLockedState="0" w:defUIPriority="99" w:defSemiHidden="0" w:defUnhideWhenUsed="0" w:defQFormat="0" w:count="376">
     <w:lsdException w:name="Normal" w:uiPriority="0" w:qFormat="1"/>
     <w:lsdException w:name="heading 1" w:uiPriority="9" w:qFormat="1"/>
     <w:lsdException w:name="heading 2" w:semiHidden="1" w:uiPriority="9" w:unhideWhenUsed="1" w:qFormat="1"/>
@@ -725,7 +733,6 @@
     <w:lsdException w:name="HTML Sample" w:semiHidden="1" w:unhideWhenUsed="1"/>
     <w:lsdException w:name="HTML Typewriter" w:semiHidden="1" w:unhideWhenUsed="1"/>
     <w:lsdException w:name="HTML Variable" w:semiHidden="1" w:unhideWhenUsed="1"/>
-    <w:lsdException w:name="Normal Table" w:semiHidden="1" w:unhideWhenUsed="1"/>
     <w:lsdException w:name="annotation subject" w:semiHidden="1" w:unhideWhenUsed="1"/>
     <w:lsdException w:name="No List" w:semiHidden="1" w:unhideWhenUsed="1"/>
     <w:lsdException w:name="Outline List 1" w:semiHidden="1" w:unhideWhenUsed="1"/>
@@ -768,11 +775,8 @@
     <w:lsdException w:name="Table Contemporary" w:semiHidden="1" w:unhideWhenUsed="1"/>
     <w:lsdException w:name="Table Elegant" w:semiHidden="1" w:unhideWhenUsed="1"/>
     <w:lsdException w:name="Table Professional" w:semiHidden="1" w:unhideWhenUsed="1"/>
-    <w:lsdException w:name="Table Subtle 1" w:semiHidden="1" w:unhideWhenUsed="1"/>
     <w:lsdException w:name="Table Subtle 2" w:semiHidden="1" w:unhideWhenUsed="1"/>
     <w:lsdException w:name="Table Web 1" w:semiHidden="1" w:unhideWhenUsed="1"/>
-    <w:lsdException w:name="Table Web 2" w:semiHidden="1" w:unhideWhenUsed="1"/>
-    <w:lsdException w:name="Table Web 3" w:semiHidden="1" w:unhideWhenUsed="1"/>
     <w:lsdException w:name="Balloon Text" w:semiHidden="1" w:unhideWhenUsed="1"/>
     <w:lsdException w:name="Table Grid" w:uiPriority="39"/>
     <w:lsdException w:name="Table Theme" w:semiHidden="1" w:unhideWhenUsed="1"/>
@@ -991,17 +995,22 @@
     <w:lsdException w:name="List Table 5 Dark Accent 6" w:uiPriority="50"/>
     <w:lsdException w:name="List Table 6 Colorful Accent 6" w:uiPriority="51"/>
     <w:lsdException w:name="List Table 7 Colorful Accent 6" w:uiPriority="52"/>
+    <w:lsdException w:name="Mention" w:semiHidden="1" w:unhideWhenUsed="1"/>
+    <w:lsdException w:name="Smart Hyperlink" w:semiHidden="1" w:unhideWhenUsed="1"/>
+    <w:lsdException w:name="Hashtag" w:semiHidden="1" w:unhideWhenUsed="1"/>
+    <w:lsdException w:name="Unresolved Mention" w:semiHidden="1" w:unhideWhenUsed="1"/>
+    <w:lsdException w:name="Smart Link" w:semiHidden="1" w:unhideWhenUsed="1"/>
   </w:latentStyles>
-  <w:style w:type="paragraph" w:default="1" w:styleId="Normal">
+  <w:style w:type="paragraph" w:default="1" w:styleId="a">
     <w:name w:val="Normal"/>
     <w:qFormat/>
     <w:rsid w:val="000508E8"/>
   </w:style>
-  <w:style w:type="paragraph" w:styleId="Heading8">
+  <w:style w:type="paragraph" w:styleId="8">
     <w:name w:val="heading 8"/>
-    <w:basedOn w:val="Normal"/>
-    <w:next w:val="Normal"/>
-    <w:link w:val="Heading8Char"/>
+    <w:basedOn w:val="a"/>
+    <w:next w:val="a"/>
+    <w:link w:val="80"/>
     <w:qFormat/>
     <w:rsid w:val="000508E8"/>
     <w:pPr>
@@ -1018,13 +1027,13 @@
       <w:szCs w:val="36"/>
     </w:rPr>
   </w:style>
-  <w:style w:type="character" w:default="1" w:styleId="DefaultParagraphFont">
+  <w:style w:type="character" w:default="1" w:styleId="a0">
     <w:name w:val="Default Paragraph Font"/>
     <w:uiPriority w:val="1"/>
     <w:semiHidden/>
     <w:unhideWhenUsed/>
   </w:style>
-  <w:style w:type="table" w:default="1" w:styleId="TableNormal">
+  <w:style w:type="table" w:default="1" w:styleId="a1">
     <w:name w:val="Normal Table"/>
     <w:uiPriority w:val="99"/>
     <w:semiHidden/>
@@ -1039,16 +1048,16 @@
       </w:tblCellMar>
     </w:tblPr>
   </w:style>
-  <w:style w:type="numbering" w:default="1" w:styleId="NoList">
+  <w:style w:type="numbering" w:default="1" w:styleId="a2">
     <w:name w:val="No List"/>
     <w:uiPriority w:val="99"/>
     <w:semiHidden/>
     <w:unhideWhenUsed/>
   </w:style>
-  <w:style w:type="character" w:customStyle="1" w:styleId="Heading8Char">
-    <w:name w:val="Heading 8 Char"/>
-    <w:basedOn w:val="DefaultParagraphFont"/>
-    <w:link w:val="Heading8"/>
+  <w:style w:type="character" w:customStyle="1" w:styleId="80">
+    <w:name w:val="หัวเรื่อง 8 อักขระ"/>
+    <w:basedOn w:val="a0"/>
+    <w:link w:val="8"/>
     <w:rsid w:val="000508E8"/>
     <w:rPr>
       <w:rFonts w:ascii="Cordia New" w:eastAsia="Times New Roman" w:hAnsi="Cordia New" w:cs="Cordia New"/>
@@ -1058,9 +1067,9 @@
       <w:szCs w:val="36"/>
     </w:rPr>
   </w:style>
-  <w:style w:type="character" w:styleId="Hyperlink">
+  <w:style w:type="character" w:styleId="a3">
     <w:name w:val="Hyperlink"/>
-    <w:basedOn w:val="DefaultParagraphFont"/>
+    <w:basedOn w:val="a0"/>
     <w:uiPriority w:val="99"/>
     <w:unhideWhenUsed/>
     <w:rsid w:val="000508E8"/>
